--- a/ATBD/LPD_MS_styles.docx
+++ b/ATBD/LPD_MS_styles.docx
@@ -306,9 +306,7 @@
           <w:ilvl w:val="1"/>
           <w:numId w:val="2"/>
         </w:numPr>
-        <w:rPr>
-          <w:lang w:val="en-GB"/>
-        </w:rPr>
+        <w:rPr/>
       </w:pPr>
       <w:bookmarkStart w:id="8" w:name="r-markdown"/>
       <w:bookmarkEnd w:id="8"/>
@@ -317,6 +315,16 @@
           <w:lang w:val="en-GB"/>
         </w:rPr>
         <w:t>Tables</w:t>
+      </w:r>
+    </w:p>
+    <w:p>
+      <w:pPr>
+        <w:pStyle w:val="TableCaption"/>
+        <w:rPr/>
+      </w:pPr>
+      <w:r>
+        <w:rPr/>
+        <w:t>Table1:   ñihweiuhñ</w:t>
       </w:r>
     </w:p>
     <w:tbl>
@@ -326,9 +334,9 @@
         <w:jc w:val="center"/>
         <w:tblInd w:w="0" w:type="dxa"/>
         <w:tblCellMar>
-          <w:top w:w="0" w:type="dxa"/>
+          <w:top w:w="55" w:type="dxa"/>
           <w:left w:w="108" w:type="dxa"/>
-          <w:bottom w:w="0" w:type="dxa"/>
+          <w:bottom w:w="55" w:type="dxa"/>
           <w:right w:w="108" w:type="dxa"/>
         </w:tblCellMar>
         <w:tblLook w:val="04a0" w:noVBand="1" w:noHBand="0" w:lastColumn="0" w:firstColumn="1" w:lastRow="0" w:firstRow="1"/>
@@ -345,7 +353,11 @@
           <w:tcPr>
             <w:tcW w:w="2179" w:type="dxa"/>
             <w:tcBorders>
+              <w:top w:val="nil"/>
+              <w:left w:val="nil"/>
+              <w:bottom w:val="nil"/>
               <w:right w:val="nil"/>
+              <w:insideH w:val="nil"/>
               <w:insideV w:val="nil"/>
             </w:tcBorders>
             <w:shd w:fill="auto" w:val="clear"/>
@@ -353,19 +365,14 @@
           </w:tcPr>
           <w:p>
             <w:pPr>
-              <w:pStyle w:val="Cosdeltext"/>
-              <w:spacing w:before="180" w:after="0"/>
-              <w:jc w:val="center"/>
+              <w:pStyle w:val="Taula1"/>
               <w:rPr>
                 <w:b/>
                 <w:b/>
               </w:rPr>
             </w:pPr>
             <w:r>
-              <w:rPr>
-                <w:b/>
-                <w:lang w:val="en-GB"/>
-              </w:rPr>
+              <w:rPr/>
               <w:t>fwe</w:t>
             </w:r>
           </w:p>
@@ -374,8 +381,11 @@
           <w:tcPr>
             <w:tcW w:w="2325" w:type="dxa"/>
             <w:tcBorders>
+              <w:top w:val="nil"/>
               <w:left w:val="nil"/>
+              <w:bottom w:val="nil"/>
               <w:right w:val="nil"/>
+              <w:insideH w:val="nil"/>
               <w:insideV w:val="nil"/>
             </w:tcBorders>
             <w:shd w:fill="auto" w:val="clear"/>
@@ -383,19 +393,14 @@
           </w:tcPr>
           <w:p>
             <w:pPr>
-              <w:pStyle w:val="Cosdeltext"/>
-              <w:spacing w:before="180" w:after="0"/>
-              <w:jc w:val="center"/>
+              <w:pStyle w:val="Taula1"/>
               <w:rPr>
                 <w:b/>
                 <w:b/>
               </w:rPr>
             </w:pPr>
             <w:r>
-              <w:rPr>
-                <w:b/>
-                <w:lang w:val="en-GB"/>
-              </w:rPr>
+              <w:rPr/>
               <w:t>WEFwfe</w:t>
             </w:r>
           </w:p>
@@ -404,8 +409,11 @@
           <w:tcPr>
             <w:tcW w:w="2017" w:type="dxa"/>
             <w:tcBorders>
+              <w:top w:val="nil"/>
               <w:left w:val="nil"/>
+              <w:bottom w:val="nil"/>
               <w:right w:val="nil"/>
+              <w:insideH w:val="nil"/>
               <w:insideV w:val="nil"/>
             </w:tcBorders>
             <w:shd w:fill="auto" w:val="clear"/>
@@ -413,19 +421,14 @@
           </w:tcPr>
           <w:p>
             <w:pPr>
-              <w:pStyle w:val="Cosdeltext"/>
-              <w:spacing w:before="180" w:after="0"/>
-              <w:jc w:val="center"/>
+              <w:pStyle w:val="Taula1"/>
               <w:rPr>
                 <w:b/>
                 <w:b/>
               </w:rPr>
             </w:pPr>
             <w:r>
-              <w:rPr>
-                <w:b/>
-                <w:lang w:val="en-GB"/>
-              </w:rPr>
+              <w:rPr/>
               <w:t>wfwfwf</w:t>
             </w:r>
           </w:p>
@@ -434,26 +437,26 @@
           <w:tcPr>
             <w:tcW w:w="2334" w:type="dxa"/>
             <w:tcBorders>
+              <w:top w:val="nil"/>
               <w:left w:val="nil"/>
+              <w:bottom w:val="nil"/>
+              <w:right w:val="nil"/>
+              <w:insideH w:val="nil"/>
+              <w:insideV w:val="nil"/>
             </w:tcBorders>
             <w:shd w:fill="auto" w:val="clear"/>
             <w:vAlign w:val="center"/>
           </w:tcPr>
           <w:p>
             <w:pPr>
-              <w:pStyle w:val="Cosdeltext"/>
-              <w:spacing w:before="180" w:after="0"/>
-              <w:jc w:val="center"/>
+              <w:pStyle w:val="Taula1"/>
               <w:rPr>
                 <w:b/>
                 <w:b/>
               </w:rPr>
             </w:pPr>
             <w:r>
-              <w:rPr>
-                <w:b/>
-                <w:lang w:val="en-GB"/>
-              </w:rPr>
+              <w:rPr/>
               <w:t>fWEFqw</w:t>
             </w:r>
           </w:p>
@@ -466,6 +469,7 @@
             <w:tcW w:w="2179" w:type="dxa"/>
             <w:tcBorders>
               <w:top w:val="nil"/>
+              <w:left w:val="nil"/>
               <w:bottom w:val="nil"/>
               <w:right w:val="nil"/>
               <w:insideH w:val="nil"/>
@@ -476,17 +480,13 @@
           </w:tcPr>
           <w:p>
             <w:pPr>
-              <w:pStyle w:val="Cosdeltext"/>
-              <w:spacing w:before="180" w:after="0"/>
-              <w:jc w:val="center"/>
+              <w:pStyle w:val="Taula1"/>
               <w:rPr>
                 <w:lang w:val="en-GB"/>
               </w:rPr>
             </w:pPr>
             <w:r>
-              <w:rPr>
-                <w:lang w:val="en-GB"/>
-              </w:rPr>
+              <w:rPr/>
               <w:t>3451</w:t>
             </w:r>
           </w:p>
@@ -507,17 +507,13 @@
           </w:tcPr>
           <w:p>
             <w:pPr>
-              <w:pStyle w:val="Cosdeltext"/>
-              <w:spacing w:before="180" w:after="0"/>
-              <w:jc w:val="center"/>
+              <w:pStyle w:val="Taula1"/>
               <w:rPr>
                 <w:lang w:val="en-GB"/>
               </w:rPr>
             </w:pPr>
             <w:r>
-              <w:rPr>
-                <w:lang w:val="en-GB"/>
-              </w:rPr>
+              <w:rPr/>
               <w:t>653</w:t>
             </w:r>
           </w:p>
@@ -538,17 +534,13 @@
           </w:tcPr>
           <w:p>
             <w:pPr>
-              <w:pStyle w:val="Cosdeltext"/>
-              <w:spacing w:before="180" w:after="0"/>
-              <w:jc w:val="center"/>
+              <w:pStyle w:val="Taula1"/>
               <w:rPr>
                 <w:lang w:val="en-GB"/>
               </w:rPr>
             </w:pPr>
             <w:r>
-              <w:rPr>
-                <w:lang w:val="en-GB"/>
-              </w:rPr>
+              <w:rPr/>
               <w:t>2451</w:t>
             </w:r>
           </w:p>
@@ -560,24 +552,22 @@
               <w:top w:val="nil"/>
               <w:left w:val="nil"/>
               <w:bottom w:val="nil"/>
+              <w:right w:val="nil"/>
               <w:insideH w:val="nil"/>
+              <w:insideV w:val="nil"/>
             </w:tcBorders>
             <w:shd w:fill="auto" w:val="clear"/>
             <w:vAlign w:val="center"/>
           </w:tcPr>
           <w:p>
             <w:pPr>
-              <w:pStyle w:val="Cosdeltext"/>
-              <w:spacing w:before="180" w:after="0"/>
-              <w:jc w:val="center"/>
+              <w:pStyle w:val="Taula1"/>
               <w:rPr>
                 <w:lang w:val="en-GB"/>
               </w:rPr>
             </w:pPr>
             <w:r>
-              <w:rPr>
-                <w:lang w:val="en-GB"/>
-              </w:rPr>
+              <w:rPr/>
               <w:t>3241234</w:t>
             </w:r>
           </w:p>
@@ -590,7 +580,10 @@
             <w:tcW w:w="2179" w:type="dxa"/>
             <w:tcBorders>
               <w:top w:val="nil"/>
+              <w:left w:val="nil"/>
+              <w:bottom w:val="nil"/>
               <w:right w:val="nil"/>
+              <w:insideH w:val="nil"/>
               <w:insideV w:val="nil"/>
             </w:tcBorders>
             <w:shd w:fill="auto" w:val="clear"/>
@@ -598,17 +591,13 @@
           </w:tcPr>
           <w:p>
             <w:pPr>
-              <w:pStyle w:val="Cosdeltext"/>
-              <w:spacing w:before="180" w:after="0"/>
-              <w:jc w:val="center"/>
+              <w:pStyle w:val="Taula1"/>
               <w:rPr>
                 <w:lang w:val="en-GB"/>
               </w:rPr>
             </w:pPr>
             <w:r>
-              <w:rPr>
-                <w:lang w:val="en-GB"/>
-              </w:rPr>
+              <w:rPr/>
               <w:t>15</w:t>
             </w:r>
           </w:p>
@@ -619,7 +608,9 @@
             <w:tcBorders>
               <w:top w:val="nil"/>
               <w:left w:val="nil"/>
+              <w:bottom w:val="nil"/>
               <w:right w:val="nil"/>
+              <w:insideH w:val="nil"/>
               <w:insideV w:val="nil"/>
             </w:tcBorders>
             <w:shd w:fill="auto" w:val="clear"/>
@@ -627,17 +618,13 @@
           </w:tcPr>
           <w:p>
             <w:pPr>
-              <w:pStyle w:val="Cosdeltext"/>
-              <w:spacing w:before="180" w:after="0"/>
-              <w:jc w:val="center"/>
+              <w:pStyle w:val="Taula1"/>
               <w:rPr>
                 <w:lang w:val="en-GB"/>
               </w:rPr>
             </w:pPr>
             <w:r>
-              <w:rPr>
-                <w:lang w:val="en-GB"/>
-              </w:rPr>
+              <w:rPr/>
               <w:t>151</w:t>
             </w:r>
           </w:p>
@@ -648,7 +635,9 @@
             <w:tcBorders>
               <w:top w:val="nil"/>
               <w:left w:val="nil"/>
+              <w:bottom w:val="nil"/>
               <w:right w:val="nil"/>
+              <w:insideH w:val="nil"/>
               <w:insideV w:val="nil"/>
             </w:tcBorders>
             <w:shd w:fill="auto" w:val="clear"/>
@@ -656,17 +645,13 @@
           </w:tcPr>
           <w:p>
             <w:pPr>
-              <w:pStyle w:val="Cosdeltext"/>
-              <w:spacing w:before="180" w:after="0"/>
-              <w:jc w:val="center"/>
+              <w:pStyle w:val="Taula1"/>
               <w:rPr>
                 <w:lang w:val="en-GB"/>
               </w:rPr>
             </w:pPr>
             <w:r>
-              <w:rPr>
-                <w:lang w:val="en-GB"/>
-              </w:rPr>
+              <w:rPr/>
               <w:t>6565</w:t>
             </w:r>
           </w:p>
@@ -677,23 +662,23 @@
             <w:tcBorders>
               <w:top w:val="nil"/>
               <w:left w:val="nil"/>
+              <w:bottom w:val="nil"/>
+              <w:right w:val="nil"/>
+              <w:insideH w:val="nil"/>
+              <w:insideV w:val="nil"/>
             </w:tcBorders>
             <w:shd w:fill="auto" w:val="clear"/>
             <w:vAlign w:val="center"/>
           </w:tcPr>
           <w:p>
             <w:pPr>
-              <w:pStyle w:val="Cosdeltext"/>
-              <w:spacing w:before="180" w:after="0"/>
-              <w:jc w:val="center"/>
+              <w:pStyle w:val="Taula1"/>
               <w:rPr>
                 <w:lang w:val="en-GB"/>
               </w:rPr>
             </w:pPr>
             <w:r>
-              <w:rPr>
-                <w:lang w:val="en-GB"/>
-              </w:rPr>
+              <w:rPr/>
               <w:t>12542</w:t>
             </w:r>
           </w:p>
@@ -768,9 +753,7 @@
         </w:rPr>
       </w:pPr>
       <w:r>
-        <w:rPr>
-          <w:lang w:val="en-GB"/>
-        </w:rPr>
+        <w:rPr/>
         <w:drawing>
           <wp:inline distT="0" distB="0" distL="0" distR="0">
             <wp:extent cx="5334000" cy="4267200"/>
@@ -812,7 +795,7 @@
     </w:p>
     <w:p>
       <w:pPr>
-        <w:pStyle w:val="Normal"/>
+        <w:pStyle w:val="FigurewithCaption"/>
         <w:rPr/>
       </w:pPr>
       <w:r>
@@ -1098,7 +1081,7 @@
               <wp:positionV relativeFrom="paragraph">
                 <wp:posOffset>635</wp:posOffset>
               </wp:positionV>
-              <wp:extent cx="153670" cy="174625"/>
+              <wp:extent cx="154305" cy="174625"/>
               <wp:effectExtent l="0" t="0" r="0" b="0"/>
               <wp:wrapSquare wrapText="largest"/>
               <wp:docPr id="2" name="Marc1"/>
@@ -1109,7 +1092,7 @@
                     <wps:spPr>
                       <a:xfrm>
                         <a:off x="0" y="0"/>
-                        <a:ext cx="153000" cy="173880"/>
+                        <a:ext cx="153720" cy="173880"/>
                       </a:xfrm>
                       <a:prstGeom prst="rect">
                         <a:avLst/>
@@ -1135,7 +1118,7 @@
                           <w:r>
                             <w:rPr>
                               <w:rStyle w:val="Pagenumber"/>
-                              <w:color w:val="auto"/>
+                              <w:color w:val="000000"/>
                             </w:rPr>
                             <w:fldChar w:fldCharType="begin"/>
                           </w:r>
@@ -1177,9 +1160,9 @@
         </mc:Choice>
         <mc:Fallback>
           <w:pict>
-            <v:rect id="shape_0" ID="Marc1" fillcolor="white" stroked="f" style="position:absolute;margin-left:419.9pt;margin-top:0.05pt;width:12pt;height:13.65pt;mso-position-horizontal:right;mso-position-horizontal-relative:margin">
+            <v:rect id="shape_0" ID="Marc1" stroked="f" style="position:absolute;margin-left:419.85pt;margin-top:0.05pt;width:12.05pt;height:13.65pt;mso-position-horizontal:right;mso-position-horizontal-relative:margin">
               <w10:wrap type="square"/>
-              <v:fill o:detectmouseclick="t" type="solid" color2="black" opacity="0"/>
+              <v:fill o:detectmouseclick="t" on="false"/>
               <v:stroke color="#3465a4" joinstyle="round" endcap="flat"/>
               <v:textbox>
                 <w:txbxContent>
@@ -1191,7 +1174,7 @@
                     <w:r>
                       <w:rPr>
                         <w:rStyle w:val="Pagenumber"/>
-                        <w:color w:val="auto"/>
+                        <w:color w:val="000000"/>
                       </w:rPr>
                       <w:fldChar w:fldCharType="begin"/>
                     </w:r>
@@ -2505,6 +2488,15 @@
       <w:color w:val="auto"/>
     </w:rPr>
   </w:style>
+  <w:style w:type="character" w:styleId="ListLabel3">
+    <w:name w:val="ListLabel 3"/>
+    <w:qFormat/>
+    <w:rPr>
+      <w:rFonts w:cs="Times New Roman"/>
+      <w:color w:val="auto"/>
+      <w:lang w:val="en-GB"/>
+    </w:rPr>
+  </w:style>
   <w:style w:type="paragraph" w:styleId="Encapalament">
     <w:name w:val="Encapçalament"/>
     <w:basedOn w:val="Normal"/>
@@ -2742,26 +2734,39 @@
     <w:qFormat/>
     <w:pPr>
       <w:spacing w:before="0" w:after="120"/>
+      <w:jc w:val="left"/>
     </w:pPr>
     <w:rPr>
       <w:i/>
+      <w:sz w:val="22"/>
     </w:rPr>
   </w:style>
   <w:style w:type="paragraph" w:styleId="TableCaption" w:customStyle="1">
     <w:name w:val="Table Caption"/>
     <w:basedOn w:val="Caption"/>
+    <w:autoRedefine/>
     <w:qFormat/>
     <w:pPr>
       <w:keepNext w:val="true"/>
-    </w:pPr>
-    <w:rPr/>
-  </w:style>
-  <w:style w:type="paragraph" w:styleId="ImageCaption" w:customStyle="1">
-    <w:name w:val="Image Caption"/>
-    <w:basedOn w:val="Caption"/>
-    <w:qFormat/>
-    <w:pPr/>
-    <w:rPr/>
+      <w:spacing w:before="0" w:after="0"/>
+      <w:jc w:val="left"/>
+    </w:pPr>
+    <w:rPr>
+      <w:sz w:val="22"/>
+    </w:rPr>
+  </w:style>
+  <w:style w:type="paragraph" w:styleId="Taula1" w:customStyle="1">
+    <w:name w:val="Taula1"/>
+    <w:basedOn w:val="Contingutdelataula"/>
+    <w:autoRedefine/>
+    <w:qFormat/>
+    <w:pPr>
+      <w:spacing w:lineRule="auto" w:line="240" w:before="0" w:after="0"/>
+      <w:jc w:val="center"/>
+    </w:pPr>
+    <w:rPr>
+      <w:sz w:val="22"/>
+    </w:rPr>
   </w:style>
   <w:style w:type="paragraph" w:styleId="Figura" w:customStyle="1">
     <w:name w:val="Figura"/>
@@ -2773,11 +2778,17 @@
   <w:style w:type="paragraph" w:styleId="FigurewithCaption" w:customStyle="1">
     <w:name w:val="Figure with Caption"/>
     <w:basedOn w:val="Figura"/>
+    <w:autoRedefine/>
     <w:qFormat/>
     <w:pPr>
       <w:keepNext w:val="true"/>
-    </w:pPr>
-    <w:rPr/>
+      <w:spacing w:before="0" w:after="0"/>
+      <w:jc w:val="left"/>
+    </w:pPr>
+    <w:rPr>
+      <w:i/>
+      <w:sz w:val="22"/>
+    </w:rPr>
   </w:style>
   <w:style w:type="paragraph" w:styleId="TOCHeading">
     <w:name w:val="TOC Heading"/>
@@ -2859,6 +2870,46 @@
       </w:tabs>
     </w:pPr>
     <w:rPr/>
+  </w:style>
+  <w:style w:type="paragraph" w:styleId="Contingutdelataula">
+    <w:name w:val="Contingut de la taula"/>
+    <w:basedOn w:val="Normal"/>
+    <w:autoRedefine/>
+    <w:qFormat/>
+    <w:pPr>
+      <w:suppressLineNumbers/>
+      <w:spacing w:lineRule="auto" w:line="240" w:before="0" w:after="0"/>
+      <w:jc w:val="center"/>
+    </w:pPr>
+    <w:rPr>
+      <w:sz w:val="22"/>
+    </w:rPr>
+  </w:style>
+  <w:style w:type="paragraph" w:styleId="Encapalamentdelataula">
+    <w:name w:val="Encapçalament de la taula"/>
+    <w:basedOn w:val="Contingutdelataula"/>
+    <w:qFormat/>
+    <w:pPr>
+      <w:suppressLineNumbers/>
+      <w:jc w:val="center"/>
+    </w:pPr>
+    <w:rPr>
+      <w:b/>
+      <w:bCs/>
+    </w:rPr>
+  </w:style>
+  <w:style w:type="paragraph" w:styleId="Taula">
+    <w:name w:val="Taula"/>
+    <w:basedOn w:val="Llegenda"/>
+    <w:autoRedefine/>
+    <w:qFormat/>
+    <w:pPr>
+      <w:spacing w:lineRule="auto" w:line="240" w:before="0" w:after="0"/>
+      <w:jc w:val="center"/>
+    </w:pPr>
+    <w:rPr>
+      <w:sz w:val="22"/>
+    </w:rPr>
   </w:style>
   <w:style w:type="numbering" w:styleId="NoList" w:default="1">
     <w:name w:val="No List"/>

--- a/ATBD/LPD_MS_styles.docx
+++ b/ATBD/LPD_MS_styles.docx
@@ -38,47 +38,17 @@
         <w:pStyle w:val="Encapalament1"/>
         <w:numPr>
           <w:ilvl w:val="0"/>
-          <w:numId w:val="2"/>
+          <w:numId w:val="0"/>
         </w:numPr>
-        <w:rPr>
-          <w:lang w:val="en-GB"/>
-        </w:rPr>
-      </w:pPr>
-      <w:bookmarkStart w:id="0" w:name="introduction"/>
-      <w:bookmarkEnd w:id="0"/>
-      <w:r>
-        <w:rPr>
-          <w:lang w:val="en-GB"/>
-        </w:rPr>
-        <w:t>Introduction</w:t>
-      </w:r>
-    </w:p>
-    <w:p>
-      <w:pPr>
-        <w:pStyle w:val="Normal"/>
-        <w:rPr>
-          <w:lang w:val="en-GB"/>
-        </w:rPr>
-      </w:pPr>
-      <w:r>
-        <w:rPr>
-          <w:lang w:val="en-GB"/>
-        </w:rPr>
-        <w:t xml:space="preserve">Species Distribution Models (SDM) is a widely used tool especially because of the ease of use of several software, such as MaxEnt (Phillips, Anderson, and Schapire 2006) or BIOMOD (Thuiller et al. 2009). Also, </w:t>
-      </w:r>
-      <w:bookmarkStart w:id="1" w:name="_GoBack"/>
-      <w:r>
-        <w:rPr>
-          <w:lang w:val="en-GB"/>
-        </w:rPr>
-        <w:t xml:space="preserve">thanks to the development of the R-programming community, and the free availability of biodiversity data in public repositories like GBIF (cita), SDMs have a growing popularity in the fields of ecology and biodiversity conservation. However, such availability of data </w:t>
-      </w:r>
-      <w:bookmarkEnd w:id="1"/>
-      <w:r>
-        <w:rPr>
-          <w:lang w:val="en-GB"/>
-        </w:rPr>
-        <w:t>is often limited to species presences only (also called occurrences) and with a lack of data in poorly sampled areas. These facts, among others, limit the use of some techniques or algorithms and force to make critical assumptions and choices, which introduce different levels of uncertainty to model predictions (Jarnevich et al 2017). One of the main choices when using pseudo-absences approaches is the delineation of the background area to fit the model, also called “landscape of interest” or “study area” (Elith et al, 2011; Raes, 2012). However, it is not clear how to define its extent. Elith et al (2011), for instance, said that it has to be defined by the ecologist and limited by geographic boundaries or by how far the species can be dispersed. Other authors also included as constraints the interactions with other species or sampling biases in the data set (Jarnevich et al 2017). Despite that, there are still some situations in which it is difficult to define exactly an accurate background area, often due either to the lack of available data or to the limited knowledge of the species biology (e.g. species inhabiting on islands or archipelagos). In addition, it is also common that the study is focused in a country or region. Then the background area is constrained to an artificial or political boundary, although the species distribution might be wider (El-Gabbas &amp; Dormann, 2018). Finally, another difficult situation is when the extent of the species is so big that it makes the computations to fit the model and make predictions highly resource-demanding and time-consuming. These two limitations are particularly important when the study encompasses a big number of species with a large geographic range. Any of these three situations usually lead to fit partial models. Nevertheless, sometimes this does not suppose a reduction of model performance (El-Gabbas &amp; Dormann, 2018). Therefore, the hypothesis here is that there is a minimum background area around the centre of the species distribution (minimum buffer), which characterize well enough the range of environmental conditions needed by the species to survive. Thus, fitting the SDM within this area should be the optimal solution in terms of both quality of the model and time of execution.</w:t>
+        <w:ind w:left="0" w:hanging="0"/>
+        <w:rPr>
+          <w:lang w:val="en-GB"/>
+        </w:rPr>
+      </w:pPr>
+      <w:r>
+        <w:rPr>
+          <w:lang w:val="en-GB"/>
+        </w:rPr>
       </w:r>
     </w:p>
     <w:p>
@@ -92,8 +62,8 @@
           <w:lang w:val="en-GB"/>
         </w:rPr>
       </w:pPr>
-      <w:bookmarkStart w:id="2" w:name="minbar-overview"/>
-      <w:bookmarkEnd w:id="2"/>
+      <w:bookmarkStart w:id="0" w:name="minbar-overview"/>
+      <w:bookmarkEnd w:id="0"/>
       <w:r>
         <w:rPr>
           <w:lang w:val="en-GB"/>
@@ -109,9 +79,7 @@
         </w:rPr>
       </w:pPr>
       <w:r>
-        <w:rPr>
-          <w:lang w:val="en-GB"/>
-        </w:rPr>
+        <w:rPr/>
         <w:t>MinBAR is an R package that aims at (1) defining what is the minimum or optimal background extent necessary to fit good partial SDMs and/or (2) determining if the background area used to fit a partial SDM is reliable enough to extract ecologically relevant conclusions from it.</w:t>
       </w:r>
     </w:p>
@@ -126,8 +94,8 @@
           <w:lang w:val="en-GB"/>
         </w:rPr>
       </w:pPr>
-      <w:bookmarkStart w:id="3" w:name="problem"/>
-      <w:bookmarkEnd w:id="3"/>
+      <w:bookmarkStart w:id="1" w:name="problem"/>
+      <w:bookmarkEnd w:id="1"/>
       <w:r>
         <w:rPr>
           <w:lang w:val="en-GB"/>
@@ -160,8 +128,8 @@
           <w:lang w:val="en-GB"/>
         </w:rPr>
       </w:pPr>
-      <w:bookmarkStart w:id="4" w:name="evaluation-metrics"/>
-      <w:bookmarkEnd w:id="4"/>
+      <w:bookmarkStart w:id="2" w:name="evaluation-metrics"/>
+      <w:bookmarkEnd w:id="2"/>
       <w:r>
         <w:rPr>
           <w:lang w:val="en-GB"/>
@@ -207,8 +175,8 @@
           <w:lang w:val="en-GB"/>
         </w:rPr>
       </w:pPr>
-      <w:bookmarkStart w:id="5" w:name="future-developments"/>
-      <w:bookmarkEnd w:id="5"/>
+      <w:bookmarkStart w:id="3" w:name="future-developments"/>
+      <w:bookmarkEnd w:id="3"/>
       <w:r>
         <w:rPr>
           <w:lang w:val="en-GB"/>
@@ -227,8 +195,8 @@
           <w:lang w:val="en-GB"/>
         </w:rPr>
       </w:pPr>
-      <w:bookmarkStart w:id="6" w:name="implementation-case-studies"/>
-      <w:bookmarkEnd w:id="6"/>
+      <w:bookmarkStart w:id="4" w:name="implementation-case-studies"/>
+      <w:bookmarkEnd w:id="4"/>
       <w:r>
         <w:rPr>
           <w:lang w:val="en-GB"/>
@@ -267,6 +235,22 @@
     </w:p>
     <w:p>
       <w:pPr>
+        <w:pStyle w:val="SourceCode"/>
+        <w:rPr/>
+      </w:pPr>
+      <w:r>
+        <w:rPr/>
+        <w:t>beginCluster(cors2use)   # it uses 'cors2use' cores for parallelizing</w:t>
+        <w:br/>
+        <w:t>yrs &lt;- (nlayers(CycleFraction_rstr) - 4):nlayers(CycleFraction_rstr)</w:t>
+        <w:br/>
+        <w:t>CycleFraction_rstr_average &lt;- clusterR(CycleFraction_rstr, calc, args = list(fun = mean_years_function), export = "yrs")</w:t>
+        <w:br/>
+        <w:t>endCluster()</w:t>
+      </w:r>
+    </w:p>
+    <w:p>
+      <w:pPr>
         <w:pStyle w:val="Encapalament1"/>
         <w:numPr>
           <w:ilvl w:val="0"/>
@@ -276,8 +260,8 @@
           <w:lang w:val="en-GB"/>
         </w:rPr>
       </w:pPr>
-      <w:bookmarkStart w:id="7" w:name="conclusions"/>
-      <w:bookmarkEnd w:id="7"/>
+      <w:bookmarkStart w:id="5" w:name="conclusions"/>
+      <w:bookmarkEnd w:id="5"/>
       <w:r>
         <w:rPr>
           <w:lang w:val="en-GB"/>
@@ -308,8 +292,8 @@
         </w:numPr>
         <w:rPr/>
       </w:pPr>
-      <w:bookmarkStart w:id="8" w:name="r-markdown"/>
-      <w:bookmarkEnd w:id="8"/>
+      <w:bookmarkStart w:id="6" w:name="r-markdown"/>
+      <w:bookmarkEnd w:id="6"/>
       <w:r>
         <w:rPr>
           <w:lang w:val="en-GB"/>
@@ -366,6 +350,7 @@
           <w:p>
             <w:pPr>
               <w:pStyle w:val="Taula1"/>
+              <w:spacing w:before="0" w:after="0"/>
               <w:rPr>
                 <w:b/>
                 <w:b/>
@@ -394,6 +379,7 @@
           <w:p>
             <w:pPr>
               <w:pStyle w:val="Taula1"/>
+              <w:spacing w:before="0" w:after="0"/>
               <w:rPr>
                 <w:b/>
                 <w:b/>
@@ -422,6 +408,7 @@
           <w:p>
             <w:pPr>
               <w:pStyle w:val="Taula1"/>
+              <w:spacing w:before="0" w:after="0"/>
               <w:rPr>
                 <w:b/>
                 <w:b/>
@@ -450,6 +437,7 @@
           <w:p>
             <w:pPr>
               <w:pStyle w:val="Taula1"/>
+              <w:spacing w:before="0" w:after="0"/>
               <w:rPr>
                 <w:b/>
                 <w:b/>
@@ -481,6 +469,7 @@
           <w:p>
             <w:pPr>
               <w:pStyle w:val="Taula1"/>
+              <w:spacing w:before="0" w:after="0"/>
               <w:rPr>
                 <w:lang w:val="en-GB"/>
               </w:rPr>
@@ -508,6 +497,7 @@
           <w:p>
             <w:pPr>
               <w:pStyle w:val="Taula1"/>
+              <w:spacing w:before="0" w:after="0"/>
               <w:rPr>
                 <w:lang w:val="en-GB"/>
               </w:rPr>
@@ -535,6 +525,7 @@
           <w:p>
             <w:pPr>
               <w:pStyle w:val="Taula1"/>
+              <w:spacing w:before="0" w:after="0"/>
               <w:rPr>
                 <w:lang w:val="en-GB"/>
               </w:rPr>
@@ -562,6 +553,7 @@
           <w:p>
             <w:pPr>
               <w:pStyle w:val="Taula1"/>
+              <w:spacing w:before="0" w:after="0"/>
               <w:rPr>
                 <w:lang w:val="en-GB"/>
               </w:rPr>
@@ -592,6 +584,7 @@
           <w:p>
             <w:pPr>
               <w:pStyle w:val="Taula1"/>
+              <w:spacing w:before="0" w:after="0"/>
               <w:rPr>
                 <w:lang w:val="en-GB"/>
               </w:rPr>
@@ -619,6 +612,7 @@
           <w:p>
             <w:pPr>
               <w:pStyle w:val="Taula1"/>
+              <w:spacing w:before="0" w:after="0"/>
               <w:rPr>
                 <w:lang w:val="en-GB"/>
               </w:rPr>
@@ -646,6 +640,7 @@
           <w:p>
             <w:pPr>
               <w:pStyle w:val="Taula1"/>
+              <w:spacing w:before="0" w:after="0"/>
               <w:rPr>
                 <w:lang w:val="en-GB"/>
               </w:rPr>
@@ -673,6 +668,7 @@
           <w:p>
             <w:pPr>
               <w:pStyle w:val="Taula1"/>
+              <w:spacing w:before="0" w:after="0"/>
               <w:rPr>
                 <w:lang w:val="en-GB"/>
               </w:rPr>
@@ -722,8 +718,8 @@
           <w:lang w:val="en-GB"/>
         </w:rPr>
       </w:pPr>
-      <w:bookmarkStart w:id="9" w:name="including-plots"/>
-      <w:bookmarkEnd w:id="9"/>
+      <w:bookmarkStart w:id="7" w:name="including-plots"/>
+      <w:bookmarkEnd w:id="7"/>
       <w:r>
         <w:rPr>
           <w:lang w:val="en-GB"/>
@@ -802,21 +798,7 @@
         <w:rPr>
           <w:lang w:val="en-GB"/>
         </w:rPr>
-        <w:t xml:space="preserve">Note that the </w:t>
-      </w:r>
-      <w:r>
-        <w:rPr>
-          <w:rStyle w:val="VerbatimChar"/>
-          <w:rFonts w:cs="Times New Roman"/>
-          <w:lang w:val="en-GB"/>
-        </w:rPr>
-        <w:t>echo = FALSE</w:t>
-      </w:r>
-      <w:r>
-        <w:rPr>
-          <w:lang w:val="en-GB"/>
-        </w:rPr>
-        <w:t xml:space="preserve"> parameter was added to the code chunk to prevent printing of the R code that generated the plot.</w:t>
+        <w:t>Note that was added to the code chunk to prevent printing of the R code that generated the plot.</w:t>
       </w:r>
     </w:p>
     <w:p>
@@ -950,8 +932,8 @@
           <w:lang w:val="en-GB"/>
         </w:rPr>
       </w:pPr>
-      <w:bookmarkStart w:id="10" w:name="references"/>
-      <w:bookmarkEnd w:id="10"/>
+      <w:bookmarkStart w:id="8" w:name="references"/>
+      <w:bookmarkEnd w:id="8"/>
       <w:r>
         <w:rPr>
           <w:lang w:val="en-GB"/>
@@ -1073,7 +1055,7 @@
       <mc:AlternateContent>
         <mc:Choice Requires="wps">
           <w:drawing>
-            <wp:anchor behindDoc="1" distT="0" distB="0" distL="0" distR="0" simplePos="0" locked="0" layoutInCell="1" allowOverlap="1" relativeHeight="12">
+            <wp:anchor behindDoc="1" distT="0" distB="0" distL="0" distR="0" simplePos="0" locked="0" layoutInCell="1" allowOverlap="1" relativeHeight="11">
               <wp:simplePos x="0" y="0"/>
               <wp:positionH relativeFrom="margin">
                 <wp:align>right</wp:align>
@@ -1081,7 +1063,7 @@
               <wp:positionV relativeFrom="paragraph">
                 <wp:posOffset>635</wp:posOffset>
               </wp:positionV>
-              <wp:extent cx="154305" cy="174625"/>
+              <wp:extent cx="157480" cy="174625"/>
               <wp:effectExtent l="0" t="0" r="0" b="0"/>
               <wp:wrapSquare wrapText="largest"/>
               <wp:docPr id="2" name="Marc1"/>
@@ -1092,7 +1074,7 @@
                     <wps:spPr>
                       <a:xfrm>
                         <a:off x="0" y="0"/>
-                        <a:ext cx="153720" cy="173880"/>
+                        <a:ext cx="156960" cy="173880"/>
                       </a:xfrm>
                       <a:prstGeom prst="rect">
                         <a:avLst/>
@@ -1138,7 +1120,7 @@
                             <w:rPr>
                               <w:rStyle w:val="Pagenumber"/>
                             </w:rPr>
-                            <w:t>10</w:t>
+                            <w:t>9</w:t>
                           </w:r>
                           <w:r>
                             <w:rPr>
@@ -1160,7 +1142,7 @@
         </mc:Choice>
         <mc:Fallback>
           <w:pict>
-            <v:rect id="shape_0" ID="Marc1" stroked="f" style="position:absolute;margin-left:419.85pt;margin-top:0.05pt;width:12.05pt;height:13.65pt;mso-position-horizontal:right;mso-position-horizontal-relative:margin">
+            <v:rect id="shape_0" ID="Marc1" stroked="f" style="position:absolute;margin-left:419.6pt;margin-top:0.05pt;width:12.3pt;height:13.65pt;mso-position-horizontal:right;mso-position-horizontal-relative:margin">
               <w10:wrap type="square"/>
               <v:fill o:detectmouseclick="t" on="false"/>
               <v:stroke color="#3465a4" joinstyle="round" endcap="flat"/>
@@ -1194,7 +1176,7 @@
                       <w:rPr>
                         <w:rStyle w:val="Pagenumber"/>
                       </w:rPr>
-                      <w:t>10</w:t>
+                      <w:t>9</w:t>
                     </w:r>
                     <w:r>
                       <w:rPr>
@@ -1756,6 +1738,7 @@
   </w:latentStyles>
   <w:style w:type="paragraph" w:styleId="Normal" w:default="1">
     <w:name w:val="Normal"/>
+    <w:autoRedefine/>
     <w:qFormat/>
     <w:rsid w:val="00ec34d0"/>
     <w:pPr>
@@ -1770,7 +1753,7 @@
       <w:kern w:val="0"/>
       <w:sz w:val="24"/>
       <w:szCs w:val="24"/>
-      <w:lang w:val="en-US" w:eastAsia="en-US" w:bidi="ar-SA"/>
+      <w:lang w:val="en-GB" w:eastAsia="en-US" w:bidi="ar-SA"/>
     </w:rPr>
   </w:style>
   <w:style w:type="paragraph" w:styleId="Encapalament1">
@@ -2497,6 +2480,51 @@
       <w:lang w:val="en-GB"/>
     </w:rPr>
   </w:style>
+  <w:style w:type="character" w:styleId="ListLabel4">
+    <w:name w:val="ListLabel 4"/>
+    <w:qFormat/>
+    <w:rPr>
+      <w:rFonts w:cs="Times New Roman"/>
+      <w:color w:val="auto"/>
+      <w:lang w:val="en-GB"/>
+    </w:rPr>
+  </w:style>
+  <w:style w:type="character" w:styleId="ListLabel5">
+    <w:name w:val="ListLabel 5"/>
+    <w:qFormat/>
+    <w:rPr>
+      <w:rFonts w:cs="Times New Roman"/>
+      <w:color w:val="auto"/>
+      <w:lang w:val="en-GB"/>
+    </w:rPr>
+  </w:style>
+  <w:style w:type="character" w:styleId="ListLabel6">
+    <w:name w:val="ListLabel 6"/>
+    <w:qFormat/>
+    <w:rPr>
+      <w:rFonts w:cs="Times New Roman"/>
+      <w:color w:val="auto"/>
+      <w:lang w:val="en-GB"/>
+    </w:rPr>
+  </w:style>
+  <w:style w:type="character" w:styleId="ListLabel7">
+    <w:name w:val="ListLabel 7"/>
+    <w:qFormat/>
+    <w:rPr>
+      <w:rFonts w:cs="Times New Roman"/>
+      <w:color w:val="auto"/>
+      <w:lang w:val="en-GB"/>
+    </w:rPr>
+  </w:style>
+  <w:style w:type="character" w:styleId="ListLabel8">
+    <w:name w:val="ListLabel 8"/>
+    <w:qFormat/>
+    <w:rPr>
+      <w:rFonts w:cs="Times New Roman"/>
+      <w:color w:val="auto"/>
+      <w:lang w:val="en-GB"/>
+    </w:rPr>
+  </w:style>
   <w:style w:type="paragraph" w:styleId="Encapalament">
     <w:name w:val="Encapçalament"/>
     <w:basedOn w:val="Normal"/>
@@ -2515,9 +2543,11 @@
   <w:style w:type="paragraph" w:styleId="Cosdeltext">
     <w:name w:val="Body Text"/>
     <w:basedOn w:val="Normal"/>
+    <w:autoRedefine/>
     <w:qFormat/>
     <w:pPr>
       <w:spacing w:before="180" w:after="180"/>
+      <w:jc w:val="left"/>
     </w:pPr>
     <w:rPr/>
   </w:style>
@@ -2768,6 +2798,20 @@
       <w:sz w:val="22"/>
     </w:rPr>
   </w:style>
+  <w:style w:type="paragraph" w:styleId="Contingutdelataula">
+    <w:name w:val="Contingut de la taula"/>
+    <w:basedOn w:val="Normal"/>
+    <w:autoRedefine/>
+    <w:qFormat/>
+    <w:pPr>
+      <w:suppressLineNumbers/>
+      <w:spacing w:lineRule="auto" w:line="240" w:before="0" w:after="0"/>
+      <w:jc w:val="center"/>
+    </w:pPr>
+    <w:rPr>
+      <w:sz w:val="22"/>
+    </w:rPr>
+  </w:style>
   <w:style w:type="paragraph" w:styleId="Figura" w:customStyle="1">
     <w:name w:val="Figura"/>
     <w:basedOn w:val="Normal"/>
@@ -2814,11 +2858,18 @@
     <w:name w:val="Source Code"/>
     <w:basedOn w:val="Normal"/>
     <w:link w:val="VerbatimChar"/>
+    <w:autoRedefine/>
     <w:qFormat/>
     <w:pPr>
       <w:shd w:val="clear" w:color="auto" w:fill="F8F8F8"/>
-    </w:pPr>
-    <w:rPr/>
+      <w:spacing w:lineRule="auto" w:line="240" w:before="0" w:after="0"/>
+      <w:ind w:left="340" w:right="340" w:hanging="0"/>
+      <w:jc w:val="left"/>
+    </w:pPr>
+    <w:rPr>
+      <w:rFonts w:ascii="Times New Roman" w:hAnsi="Times New Roman"/>
+      <w:sz w:val="22"/>
+    </w:rPr>
   </w:style>
   <w:style w:type="paragraph" w:styleId="BalloonText">
     <w:name w:val="Balloon Text"/>
@@ -2843,7 +2894,7 @@
     <w:pPr>
       <w:suppressLineNumbers/>
       <w:tabs>
-        <w:tab w:val="clear" w:pos="720"/>
+        <w:tab w:val="clear" w:pos="643"/>
         <w:tab w:val="center" w:pos="4320" w:leader="none"/>
         <w:tab w:val="right" w:pos="8640" w:leader="none"/>
       </w:tabs>
@@ -2864,26 +2915,12 @@
     <w:pPr>
       <w:suppressLineNumbers/>
       <w:tabs>
-        <w:tab w:val="clear" w:pos="720"/>
+        <w:tab w:val="clear" w:pos="643"/>
         <w:tab w:val="center" w:pos="4320" w:leader="none"/>
         <w:tab w:val="right" w:pos="8640" w:leader="none"/>
       </w:tabs>
     </w:pPr>
     <w:rPr/>
-  </w:style>
-  <w:style w:type="paragraph" w:styleId="Contingutdelataula">
-    <w:name w:val="Contingut de la taula"/>
-    <w:basedOn w:val="Normal"/>
-    <w:autoRedefine/>
-    <w:qFormat/>
-    <w:pPr>
-      <w:suppressLineNumbers/>
-      <w:spacing w:lineRule="auto" w:line="240" w:before="0" w:after="0"/>
-      <w:jc w:val="center"/>
-    </w:pPr>
-    <w:rPr>
-      <w:sz w:val="22"/>
-    </w:rPr>
   </w:style>
   <w:style w:type="paragraph" w:styleId="Encapalamentdelataula">
     <w:name w:val="Encapçalament de la taula"/>

--- a/ATBD/LPD_MS_styles.docx
+++ b/ATBD/LPD_MS_styles.docx
@@ -73,7 +73,7 @@
     </w:p>
     <w:p>
       <w:pPr>
-        <w:pStyle w:val="Normal"/>
+        <w:pStyle w:val="Cosdeltext"/>
         <w:rPr>
           <w:lang w:val="en-GB"/>
         </w:rPr>
@@ -105,15 +105,13 @@
     </w:p>
     <w:p>
       <w:pPr>
-        <w:pStyle w:val="Normal"/>
-        <w:rPr>
-          <w:lang w:val="en-GB"/>
-        </w:rPr>
-      </w:pPr>
-      <w:r>
-        <w:rPr>
-          <w:lang w:val="en-GB"/>
-        </w:rPr>
+        <w:pStyle w:val="Cosdeltext"/>
+        <w:rPr>
+          <w:lang w:val="en-GB"/>
+        </w:rPr>
+      </w:pPr>
+      <w:r>
+        <w:rPr/>
         <w:t>On the one hand, fitting partial SDMs might lead to underestimated predictions of species’ distribution or to biased descriptions of their niches (Sanchez-Fernandez et al, 2011). On the other hand, making model calibrations and predictions of species with a large geographic range can demand a huge amount of computer resources in terms of time and memory. To solve these problems, the idea behind the MinBAR package is to sequentially fit several concentric SDMs, with different diameter each (i.e. buffers), from the centre of the species distribution to the periphery, until a satisfactory model is reached.</w:t>
       </w:r>
     </w:p>
@@ -139,7 +137,7 @@
     </w:p>
     <w:p>
       <w:pPr>
-        <w:pStyle w:val="Normal"/>
+        <w:pStyle w:val="Cosdeltext"/>
         <w:rPr>
           <w:lang w:val="en-GB"/>
         </w:rPr>
@@ -206,7 +204,7 @@
     </w:p>
     <w:p>
       <w:pPr>
-        <w:pStyle w:val="Normal"/>
+        <w:pStyle w:val="Cosdeltext"/>
         <w:rPr/>
       </w:pPr>
       <w:r>
@@ -254,33 +252,17 @@
         <w:pStyle w:val="Encapalament1"/>
         <w:numPr>
           <w:ilvl w:val="0"/>
-          <w:numId w:val="2"/>
+          <w:numId w:val="0"/>
         </w:numPr>
-        <w:rPr>
-          <w:lang w:val="en-GB"/>
-        </w:rPr>
-      </w:pPr>
-      <w:bookmarkStart w:id="5" w:name="conclusions"/>
-      <w:bookmarkEnd w:id="5"/>
-      <w:r>
-        <w:rPr>
-          <w:lang w:val="en-GB"/>
-        </w:rPr>
-        <w:t>Conclusions</w:t>
-      </w:r>
-    </w:p>
-    <w:p>
-      <w:pPr>
-        <w:pStyle w:val="Normal"/>
-        <w:rPr>
-          <w:lang w:val="en-GB"/>
-        </w:rPr>
-      </w:pPr>
-      <w:r>
-        <w:rPr>
-          <w:lang w:val="en-GB"/>
-        </w:rPr>
-        <w:t>The package MinBAR has been developed, so far, to work with MaxEnt. It includes the Boyce Index as a main evaluator of the models predictive performance. In coming versions, however, it would be interesting to include other threshold-dependent evaluators based on sensitivity and specificity, as well as the option to pass arguments to the maxent() function, or to decide the centre from where to start delimiting buffers for modelling. In addition, the inclusion of an index that would take into account at the same time the accuracy in the training area and after transferring to further areas, such as the one described by Duque-Lazo et al. (2016), might also be quite useful for the users. Furthermore, the implementation of other algorithms and modelling techniques would be highly convenient. In conclusion, delimiting the background area can strongly affect the results of SDMs (Acevedo et al, 2012). However, it is generally difficult to define it accurately because the biological information required is often incomplete or unavailable (Anderson &amp; Raza, 2010; Barve et al., 2011). In both case studies presented in this document it can be seen how the model including the presences from all the species distribution does not always perform the best. Therefore, here I present a methodology to help modellers to objectively define an optimal solution.</w:t>
+        <w:ind w:left="0" w:hanging="0"/>
+        <w:rPr>
+          <w:lang w:val="en-GB"/>
+        </w:rPr>
+      </w:pPr>
+      <w:r>
+        <w:rPr>
+          <w:lang w:val="en-GB"/>
+        </w:rPr>
       </w:r>
     </w:p>
     <w:p>
@@ -292,8 +274,8 @@
         </w:numPr>
         <w:rPr/>
       </w:pPr>
-      <w:bookmarkStart w:id="6" w:name="r-markdown"/>
-      <w:bookmarkEnd w:id="6"/>
+      <w:bookmarkStart w:id="5" w:name="r-markdown"/>
+      <w:bookmarkEnd w:id="5"/>
       <w:r>
         <w:rPr>
           <w:lang w:val="en-GB"/>
@@ -718,8 +700,8 @@
           <w:lang w:val="en-GB"/>
         </w:rPr>
       </w:pPr>
-      <w:bookmarkStart w:id="7" w:name="including-plots"/>
-      <w:bookmarkEnd w:id="7"/>
+      <w:bookmarkStart w:id="6" w:name="including-plots"/>
+      <w:bookmarkEnd w:id="6"/>
       <w:r>
         <w:rPr>
           <w:lang w:val="en-GB"/>
@@ -729,15 +711,13 @@
     </w:p>
     <w:p>
       <w:pPr>
-        <w:pStyle w:val="Normal"/>
-        <w:rPr>
-          <w:lang w:val="en-GB"/>
-        </w:rPr>
-      </w:pPr>
-      <w:r>
-        <w:rPr>
-          <w:lang w:val="en-GB"/>
-        </w:rPr>
+        <w:pStyle w:val="Cosdeltext"/>
+        <w:rPr>
+          <w:lang w:val="en-GB"/>
+        </w:rPr>
+      </w:pPr>
+      <w:r>
+        <w:rPr/>
         <w:t>You can also embed plots, for example:</w:t>
       </w:r>
     </w:p>
@@ -932,8 +912,8 @@
           <w:lang w:val="en-GB"/>
         </w:rPr>
       </w:pPr>
-      <w:bookmarkStart w:id="8" w:name="references"/>
-      <w:bookmarkEnd w:id="8"/>
+      <w:bookmarkStart w:id="7" w:name="references"/>
+      <w:bookmarkEnd w:id="7"/>
       <w:r>
         <w:rPr>
           <w:lang w:val="en-GB"/>
@@ -1055,7 +1035,7 @@
       <mc:AlternateContent>
         <mc:Choice Requires="wps">
           <w:drawing>
-            <wp:anchor behindDoc="1" distT="0" distB="0" distL="0" distR="0" simplePos="0" locked="0" layoutInCell="1" allowOverlap="1" relativeHeight="11">
+            <wp:anchor behindDoc="1" distT="0" distB="0" distL="0" distR="0" simplePos="0" locked="0" layoutInCell="1" allowOverlap="1" relativeHeight="10">
               <wp:simplePos x="0" y="0"/>
               <wp:positionH relativeFrom="margin">
                 <wp:align>right</wp:align>
@@ -1063,7 +1043,7 @@
               <wp:positionV relativeFrom="paragraph">
                 <wp:posOffset>635</wp:posOffset>
               </wp:positionV>
-              <wp:extent cx="157480" cy="174625"/>
+              <wp:extent cx="160020" cy="174625"/>
               <wp:effectExtent l="0" t="0" r="0" b="0"/>
               <wp:wrapSquare wrapText="largest"/>
               <wp:docPr id="2" name="Marc1"/>
@@ -1074,7 +1054,7 @@
                     <wps:spPr>
                       <a:xfrm>
                         <a:off x="0" y="0"/>
-                        <a:ext cx="156960" cy="173880"/>
+                        <a:ext cx="159480" cy="173880"/>
                       </a:xfrm>
                       <a:prstGeom prst="rect">
                         <a:avLst/>
@@ -1120,7 +1100,7 @@
                             <w:rPr>
                               <w:rStyle w:val="Pagenumber"/>
                             </w:rPr>
-                            <w:t>9</w:t>
+                            <w:t>8</w:t>
                           </w:r>
                           <w:r>
                             <w:rPr>
@@ -1142,7 +1122,7 @@
         </mc:Choice>
         <mc:Fallback>
           <w:pict>
-            <v:rect id="shape_0" ID="Marc1" stroked="f" style="position:absolute;margin-left:419.6pt;margin-top:0.05pt;width:12.3pt;height:13.65pt;mso-position-horizontal:right;mso-position-horizontal-relative:margin">
+            <v:rect id="shape_0" ID="Marc1" stroked="f" style="position:absolute;margin-left:419.4pt;margin-top:0.05pt;width:12.5pt;height:13.65pt;mso-position-horizontal:right;mso-position-horizontal-relative:margin">
               <w10:wrap type="square"/>
               <v:fill o:detectmouseclick="t" on="false"/>
               <v:stroke color="#3465a4" joinstyle="round" endcap="flat"/>
@@ -1176,7 +1156,7 @@
                       <w:rPr>
                         <w:rStyle w:val="Pagenumber"/>
                       </w:rPr>
-                      <w:t>9</w:t>
+                      <w:t>8</w:t>
                     </w:r>
                     <w:r>
                       <w:rPr>
@@ -2525,6 +2505,42 @@
       <w:lang w:val="en-GB"/>
     </w:rPr>
   </w:style>
+  <w:style w:type="character" w:styleId="ListLabel9">
+    <w:name w:val="ListLabel 9"/>
+    <w:qFormat/>
+    <w:rPr>
+      <w:rFonts w:cs="Times New Roman"/>
+      <w:color w:val="auto"/>
+      <w:lang w:val="en-GB"/>
+    </w:rPr>
+  </w:style>
+  <w:style w:type="character" w:styleId="ListLabel10">
+    <w:name w:val="ListLabel 10"/>
+    <w:qFormat/>
+    <w:rPr>
+      <w:rFonts w:cs="Times New Roman"/>
+      <w:color w:val="auto"/>
+      <w:lang w:val="en-GB"/>
+    </w:rPr>
+  </w:style>
+  <w:style w:type="character" w:styleId="ListLabel11">
+    <w:name w:val="ListLabel 11"/>
+    <w:qFormat/>
+    <w:rPr>
+      <w:rFonts w:cs="Times New Roman"/>
+      <w:color w:val="auto"/>
+      <w:lang w:val="en-GB"/>
+    </w:rPr>
+  </w:style>
+  <w:style w:type="character" w:styleId="ListLabel12">
+    <w:name w:val="ListLabel 12"/>
+    <w:qFormat/>
+    <w:rPr>
+      <w:rFonts w:cs="Times New Roman"/>
+      <w:color w:val="auto"/>
+      <w:lang w:val="en-GB"/>
+    </w:rPr>
+  </w:style>
   <w:style w:type="paragraph" w:styleId="Encapalament">
     <w:name w:val="Encapçalament"/>
     <w:basedOn w:val="Normal"/>
@@ -2862,13 +2878,13 @@
     <w:qFormat/>
     <w:pPr>
       <w:shd w:val="clear" w:color="auto" w:fill="F8F8F8"/>
-      <w:spacing w:lineRule="auto" w:line="240" w:before="0" w:after="0"/>
-      <w:ind w:left="340" w:right="340" w:hanging="0"/>
+      <w:spacing w:lineRule="auto" w:line="240" w:before="170" w:after="170"/>
+      <w:ind w:left="283" w:right="340" w:hanging="0"/>
       <w:jc w:val="left"/>
     </w:pPr>
     <w:rPr>
-      <w:rFonts w:ascii="Times New Roman" w:hAnsi="Times New Roman"/>
-      <w:sz w:val="22"/>
+      <w:rFonts w:ascii="Andale Mono" w:hAnsi="Andale Mono"/>
+      <w:sz w:val="20"/>
     </w:rPr>
   </w:style>
   <w:style w:type="paragraph" w:styleId="BalloonText">

--- a/ATBD/LPD_MS_styles.docx
+++ b/ATBD/LPD_MS_styles.docx
@@ -1043,7 +1043,7 @@
               <wp:positionV relativeFrom="paragraph">
                 <wp:posOffset>635</wp:posOffset>
               </wp:positionV>
-              <wp:extent cx="160020" cy="174625"/>
+              <wp:extent cx="160655" cy="174625"/>
               <wp:effectExtent l="0" t="0" r="0" b="0"/>
               <wp:wrapSquare wrapText="largest"/>
               <wp:docPr id="2" name="Marc1"/>
@@ -1054,7 +1054,7 @@
                     <wps:spPr>
                       <a:xfrm>
                         <a:off x="0" y="0"/>
-                        <a:ext cx="159480" cy="173880"/>
+                        <a:ext cx="160200" cy="173880"/>
                       </a:xfrm>
                       <a:prstGeom prst="rect">
                         <a:avLst/>
@@ -1122,7 +1122,7 @@
         </mc:Choice>
         <mc:Fallback>
           <w:pict>
-            <v:rect id="shape_0" ID="Marc1" stroked="f" style="position:absolute;margin-left:419.4pt;margin-top:0.05pt;width:12.5pt;height:13.65pt;mso-position-horizontal:right;mso-position-horizontal-relative:margin">
+            <v:rect id="shape_0" ID="Marc1" stroked="f" style="position:absolute;margin-left:419.35pt;margin-top:0.05pt;width:12.55pt;height:13.65pt;mso-position-horizontal:right;mso-position-horizontal-relative:margin">
               <w10:wrap type="square"/>
               <v:fill o:detectmouseclick="t" on="false"/>
               <v:stroke color="#3465a4" joinstyle="round" endcap="flat"/>
@@ -2541,6 +2541,15 @@
       <w:lang w:val="en-GB"/>
     </w:rPr>
   </w:style>
+  <w:style w:type="character" w:styleId="ListLabel13">
+    <w:name w:val="ListLabel 13"/>
+    <w:qFormat/>
+    <w:rPr>
+      <w:rFonts w:cs="Times New Roman"/>
+      <w:color w:val="auto"/>
+      <w:lang w:val="en-GB"/>
+    </w:rPr>
+  </w:style>
   <w:style w:type="paragraph" w:styleId="Encapalament">
     <w:name w:val="Encapçalament"/>
     <w:basedOn w:val="Normal"/>
@@ -2682,12 +2691,14 @@
   <w:style w:type="paragraph" w:styleId="Date">
     <w:name w:val="Date"/>
     <w:next w:val="Cosdeltext"/>
+    <w:autoRedefine/>
     <w:qFormat/>
     <w:pPr>
       <w:keepNext w:val="true"/>
       <w:keepLines/>
       <w:widowControl/>
       <w:bidi w:val="0"/>
+      <w:spacing w:before="567" w:after="567"/>
       <w:jc w:val="center"/>
     </w:pPr>
     <w:rPr>

--- a/ATBD/LPD_MS_styles.docx
+++ b/ATBD/LPD_MS_styles.docx
@@ -331,8 +331,9 @@
           </w:tcPr>
           <w:p>
             <w:pPr>
-              <w:pStyle w:val="Taula1"/>
-              <w:spacing w:before="0" w:after="0"/>
+              <w:pStyle w:val="Compact"/>
+              <w:spacing w:lineRule="auto" w:line="240" w:before="36" w:after="36"/>
+              <w:jc w:val="center"/>
               <w:rPr>
                 <w:b/>
                 <w:b/>
@@ -360,8 +361,9 @@
           </w:tcPr>
           <w:p>
             <w:pPr>
-              <w:pStyle w:val="Taula1"/>
-              <w:spacing w:before="0" w:after="0"/>
+              <w:pStyle w:val="Compact"/>
+              <w:spacing w:lineRule="auto" w:line="240" w:before="36" w:after="36"/>
+              <w:jc w:val="center"/>
               <w:rPr>
                 <w:b/>
                 <w:b/>
@@ -389,8 +391,9 @@
           </w:tcPr>
           <w:p>
             <w:pPr>
-              <w:pStyle w:val="Taula1"/>
-              <w:spacing w:before="0" w:after="0"/>
+              <w:pStyle w:val="Compact"/>
+              <w:spacing w:lineRule="auto" w:line="240" w:before="36" w:after="36"/>
+              <w:jc w:val="center"/>
               <w:rPr>
                 <w:b/>
                 <w:b/>
@@ -418,8 +421,9 @@
           </w:tcPr>
           <w:p>
             <w:pPr>
-              <w:pStyle w:val="Taula1"/>
-              <w:spacing w:before="0" w:after="0"/>
+              <w:pStyle w:val="Compact"/>
+              <w:spacing w:lineRule="auto" w:line="240" w:before="36" w:after="36"/>
+              <w:jc w:val="center"/>
               <w:rPr>
                 <w:b/>
                 <w:b/>
@@ -450,8 +454,9 @@
           </w:tcPr>
           <w:p>
             <w:pPr>
-              <w:pStyle w:val="Taula1"/>
-              <w:spacing w:before="0" w:after="0"/>
+              <w:pStyle w:val="Compact"/>
+              <w:spacing w:lineRule="auto" w:line="240" w:before="36" w:after="36"/>
+              <w:jc w:val="center"/>
               <w:rPr>
                 <w:lang w:val="en-GB"/>
               </w:rPr>
@@ -478,8 +483,9 @@
           </w:tcPr>
           <w:p>
             <w:pPr>
-              <w:pStyle w:val="Taula1"/>
-              <w:spacing w:before="0" w:after="0"/>
+              <w:pStyle w:val="Compact"/>
+              <w:spacing w:lineRule="auto" w:line="240" w:before="36" w:after="36"/>
+              <w:jc w:val="center"/>
               <w:rPr>
                 <w:lang w:val="en-GB"/>
               </w:rPr>
@@ -506,8 +512,9 @@
           </w:tcPr>
           <w:p>
             <w:pPr>
-              <w:pStyle w:val="Taula1"/>
-              <w:spacing w:before="0" w:after="0"/>
+              <w:pStyle w:val="Compact"/>
+              <w:spacing w:lineRule="auto" w:line="240" w:before="36" w:after="36"/>
+              <w:jc w:val="center"/>
               <w:rPr>
                 <w:lang w:val="en-GB"/>
               </w:rPr>
@@ -534,8 +541,9 @@
           </w:tcPr>
           <w:p>
             <w:pPr>
-              <w:pStyle w:val="Taula1"/>
-              <w:spacing w:before="0" w:after="0"/>
+              <w:pStyle w:val="Compact"/>
+              <w:spacing w:lineRule="auto" w:line="240" w:before="36" w:after="36"/>
+              <w:jc w:val="center"/>
               <w:rPr>
                 <w:lang w:val="en-GB"/>
               </w:rPr>
@@ -565,8 +573,9 @@
           </w:tcPr>
           <w:p>
             <w:pPr>
-              <w:pStyle w:val="Taula1"/>
-              <w:spacing w:before="0" w:after="0"/>
+              <w:pStyle w:val="Compact"/>
+              <w:spacing w:lineRule="auto" w:line="240" w:before="36" w:after="36"/>
+              <w:jc w:val="center"/>
               <w:rPr>
                 <w:lang w:val="en-GB"/>
               </w:rPr>
@@ -593,8 +602,9 @@
           </w:tcPr>
           <w:p>
             <w:pPr>
-              <w:pStyle w:val="Taula1"/>
-              <w:spacing w:before="0" w:after="0"/>
+              <w:pStyle w:val="Compact"/>
+              <w:spacing w:lineRule="auto" w:line="240" w:before="36" w:after="36"/>
+              <w:jc w:val="center"/>
               <w:rPr>
                 <w:lang w:val="en-GB"/>
               </w:rPr>
@@ -621,8 +631,9 @@
           </w:tcPr>
           <w:p>
             <w:pPr>
-              <w:pStyle w:val="Taula1"/>
-              <w:spacing w:before="0" w:after="0"/>
+              <w:pStyle w:val="Compact"/>
+              <w:spacing w:lineRule="auto" w:line="240" w:before="36" w:after="36"/>
+              <w:jc w:val="center"/>
               <w:rPr>
                 <w:lang w:val="en-GB"/>
               </w:rPr>
@@ -649,8 +660,9 @@
           </w:tcPr>
           <w:p>
             <w:pPr>
-              <w:pStyle w:val="Taula1"/>
-              <w:spacing w:before="0" w:after="0"/>
+              <w:pStyle w:val="Compact"/>
+              <w:spacing w:lineRule="auto" w:line="240" w:before="36" w:after="36"/>
+              <w:jc w:val="center"/>
               <w:rPr>
                 <w:lang w:val="en-GB"/>
               </w:rPr>
@@ -1043,7 +1055,7 @@
               <wp:positionV relativeFrom="paragraph">
                 <wp:posOffset>635</wp:posOffset>
               </wp:positionV>
-              <wp:extent cx="160655" cy="174625"/>
+              <wp:extent cx="161925" cy="174625"/>
               <wp:effectExtent l="0" t="0" r="0" b="0"/>
               <wp:wrapSquare wrapText="largest"/>
               <wp:docPr id="2" name="Marc1"/>
@@ -1054,7 +1066,7 @@
                     <wps:spPr>
                       <a:xfrm>
                         <a:off x="0" y="0"/>
-                        <a:ext cx="160200" cy="173880"/>
+                        <a:ext cx="161280" cy="173880"/>
                       </a:xfrm>
                       <a:prstGeom prst="rect">
                         <a:avLst/>
@@ -1122,7 +1134,7 @@
         </mc:Choice>
         <mc:Fallback>
           <w:pict>
-            <v:rect id="shape_0" ID="Marc1" stroked="f" style="position:absolute;margin-left:419.35pt;margin-top:0.05pt;width:12.55pt;height:13.65pt;mso-position-horizontal:right;mso-position-horizontal-relative:margin">
+            <v:rect id="shape_0" ID="Marc1" stroked="f" style="position:absolute;margin-left:419.25pt;margin-top:0.05pt;width:12.65pt;height:13.65pt;mso-position-horizontal:right;mso-position-horizontal-relative:margin">
               <w10:wrap type="square"/>
               <v:fill o:detectmouseclick="t" on="false"/>
               <v:stroke color="#3465a4" joinstyle="round" endcap="flat"/>
@@ -2550,6 +2562,24 @@
       <w:lang w:val="en-GB"/>
     </w:rPr>
   </w:style>
+  <w:style w:type="character" w:styleId="ListLabel14">
+    <w:name w:val="ListLabel 14"/>
+    <w:qFormat/>
+    <w:rPr>
+      <w:rFonts w:cs="Times New Roman"/>
+      <w:color w:val="auto"/>
+      <w:lang w:val="en-GB"/>
+    </w:rPr>
+  </w:style>
+  <w:style w:type="character" w:styleId="ListLabel15">
+    <w:name w:val="ListLabel 15"/>
+    <w:qFormat/>
+    <w:rPr>
+      <w:rFonts w:cs="Times New Roman"/>
+      <w:color w:val="auto"/>
+      <w:lang w:val="en-GB"/>
+    </w:rPr>
+  </w:style>
   <w:style w:type="paragraph" w:styleId="Encapalament">
     <w:name w:val="Encapçalament"/>
     <w:basedOn w:val="Normal"/>
@@ -2630,7 +2660,8 @@
     <w:basedOn w:val="Cosdeltext"/>
     <w:qFormat/>
     <w:pPr>
-      <w:spacing w:before="36" w:after="36"/>
+      <w:spacing w:lineRule="auto" w:line="240" w:before="36" w:after="36"/>
+      <w:jc w:val="center"/>
     </w:pPr>
     <w:rPr/>
   </w:style>

--- a/ATBD/LPD_MS_styles.docx
+++ b/ATBD/LPD_MS_styles.docx
@@ -41,14 +41,64 @@
           <w:numId w:val="0"/>
         </w:numPr>
         <w:ind w:left="0" w:hanging="0"/>
-        <w:rPr>
-          <w:lang w:val="en-GB"/>
-        </w:rPr>
-      </w:pPr>
-      <w:r>
-        <w:rPr>
-          <w:lang w:val="en-GB"/>
-        </w:rPr>
+        <w:rPr/>
+      </w:pPr>
+      <w:r>
+        <w:rPr/>
+      </w:r>
+    </w:p>
+    <w:p>
+      <w:pPr>
+        <w:pStyle w:val="Compact"/>
+        <w:numPr>
+          <w:ilvl w:val="0"/>
+          <w:numId w:val="3"/>
+        </w:numPr>
+        <w:spacing w:lineRule="auto" w:line="360"/>
+        <w:jc w:val="left"/>
+        <w:rPr/>
+      </w:pPr>
+      <w:r>
+        <w:rPr/>
+        <w:t>Both methods, give similar and good results compared with unprocessed images at 1km</w:t>
+      </w:r>
+    </w:p>
+    <w:p>
+      <w:pPr>
+        <w:pStyle w:val="Compact"/>
+        <w:numPr>
+          <w:ilvl w:val="0"/>
+          <w:numId w:val="3"/>
+        </w:numPr>
+        <w:spacing w:lineRule="auto" w:line="360"/>
+        <w:jc w:val="left"/>
+        <w:rPr/>
+      </w:pPr>
+      <w:r>
+        <w:rPr/>
+        <w:t>An R-based tool to perform these resampling methods could be developed in order to be shared with the Copernicus Global Land Product portal users to help them with the process</w:t>
+      </w:r>
+    </w:p>
+    <w:p>
+      <w:pPr>
+        <w:pStyle w:val="Compact"/>
+        <w:spacing w:lineRule="auto" w:line="360"/>
+        <w:jc w:val="left"/>
+        <w:rPr/>
+      </w:pPr>
+      <w:r>
+        <w:rPr/>
+      </w:r>
+    </w:p>
+    <w:p>
+      <w:pPr>
+        <w:pStyle w:val="Compact"/>
+        <w:spacing w:lineRule="auto" w:line="360"/>
+        <w:jc w:val="left"/>
+        <w:rPr/>
+      </w:pPr>
+      <w:r>
+        <w:rPr/>
       </w:r>
     </w:p>
     <w:p>
@@ -332,7 +382,7 @@
           <w:p>
             <w:pPr>
               <w:pStyle w:val="Compact"/>
-              <w:spacing w:lineRule="auto" w:line="240" w:before="36" w:after="36"/>
+              <w:spacing w:lineRule="auto" w:line="240" w:before="36" w:after="0"/>
               <w:jc w:val="center"/>
               <w:rPr>
                 <w:b/>
@@ -362,7 +412,7 @@
           <w:p>
             <w:pPr>
               <w:pStyle w:val="Compact"/>
-              <w:spacing w:lineRule="auto" w:line="240" w:before="36" w:after="36"/>
+              <w:spacing w:lineRule="auto" w:line="240" w:before="36" w:after="0"/>
               <w:jc w:val="center"/>
               <w:rPr>
                 <w:b/>
@@ -392,7 +442,7 @@
           <w:p>
             <w:pPr>
               <w:pStyle w:val="Compact"/>
-              <w:spacing w:lineRule="auto" w:line="240" w:before="36" w:after="36"/>
+              <w:spacing w:lineRule="auto" w:line="240" w:before="36" w:after="0"/>
               <w:jc w:val="center"/>
               <w:rPr>
                 <w:b/>
@@ -422,7 +472,7 @@
           <w:p>
             <w:pPr>
               <w:pStyle w:val="Compact"/>
-              <w:spacing w:lineRule="auto" w:line="240" w:before="36" w:after="36"/>
+              <w:spacing w:lineRule="auto" w:line="240" w:before="36" w:after="0"/>
               <w:jc w:val="center"/>
               <w:rPr>
                 <w:b/>
@@ -455,7 +505,7 @@
           <w:p>
             <w:pPr>
               <w:pStyle w:val="Compact"/>
-              <w:spacing w:lineRule="auto" w:line="240" w:before="36" w:after="36"/>
+              <w:spacing w:lineRule="auto" w:line="240" w:before="36" w:after="0"/>
               <w:jc w:val="center"/>
               <w:rPr>
                 <w:lang w:val="en-GB"/>
@@ -484,7 +534,7 @@
           <w:p>
             <w:pPr>
               <w:pStyle w:val="Compact"/>
-              <w:spacing w:lineRule="auto" w:line="240" w:before="36" w:after="36"/>
+              <w:spacing w:lineRule="auto" w:line="240" w:before="36" w:after="0"/>
               <w:jc w:val="center"/>
               <w:rPr>
                 <w:lang w:val="en-GB"/>
@@ -513,7 +563,7 @@
           <w:p>
             <w:pPr>
               <w:pStyle w:val="Compact"/>
-              <w:spacing w:lineRule="auto" w:line="240" w:before="36" w:after="36"/>
+              <w:spacing w:lineRule="auto" w:line="240" w:before="36" w:after="0"/>
               <w:jc w:val="center"/>
               <w:rPr>
                 <w:lang w:val="en-GB"/>
@@ -542,7 +592,7 @@
           <w:p>
             <w:pPr>
               <w:pStyle w:val="Compact"/>
-              <w:spacing w:lineRule="auto" w:line="240" w:before="36" w:after="36"/>
+              <w:spacing w:lineRule="auto" w:line="240" w:before="36" w:after="0"/>
               <w:jc w:val="center"/>
               <w:rPr>
                 <w:lang w:val="en-GB"/>
@@ -574,7 +624,7 @@
           <w:p>
             <w:pPr>
               <w:pStyle w:val="Compact"/>
-              <w:spacing w:lineRule="auto" w:line="240" w:before="36" w:after="36"/>
+              <w:spacing w:lineRule="auto" w:line="240" w:before="36" w:after="0"/>
               <w:jc w:val="center"/>
               <w:rPr>
                 <w:lang w:val="en-GB"/>
@@ -603,7 +653,7 @@
           <w:p>
             <w:pPr>
               <w:pStyle w:val="Compact"/>
-              <w:spacing w:lineRule="auto" w:line="240" w:before="36" w:after="36"/>
+              <w:spacing w:lineRule="auto" w:line="240" w:before="36" w:after="0"/>
               <w:jc w:val="center"/>
               <w:rPr>
                 <w:lang w:val="en-GB"/>
@@ -632,7 +682,7 @@
           <w:p>
             <w:pPr>
               <w:pStyle w:val="Compact"/>
-              <w:spacing w:lineRule="auto" w:line="240" w:before="36" w:after="36"/>
+              <w:spacing w:lineRule="auto" w:line="240" w:before="36" w:after="0"/>
               <w:jc w:val="center"/>
               <w:rPr>
                 <w:lang w:val="en-GB"/>
@@ -661,7 +711,7 @@
           <w:p>
             <w:pPr>
               <w:pStyle w:val="Compact"/>
-              <w:spacing w:lineRule="auto" w:line="240" w:before="36" w:after="36"/>
+              <w:spacing w:lineRule="auto" w:line="240" w:before="36" w:after="0"/>
               <w:jc w:val="center"/>
               <w:rPr>
                 <w:lang w:val="en-GB"/>
@@ -1055,7 +1105,7 @@
               <wp:positionV relativeFrom="paragraph">
                 <wp:posOffset>635</wp:posOffset>
               </wp:positionV>
-              <wp:extent cx="161925" cy="174625"/>
+              <wp:extent cx="162560" cy="174625"/>
               <wp:effectExtent l="0" t="0" r="0" b="0"/>
               <wp:wrapSquare wrapText="largest"/>
               <wp:docPr id="2" name="Marc1"/>
@@ -1066,7 +1116,7 @@
                     <wps:spPr>
                       <a:xfrm>
                         <a:off x="0" y="0"/>
-                        <a:ext cx="161280" cy="173880"/>
+                        <a:ext cx="162000" cy="173880"/>
                       </a:xfrm>
                       <a:prstGeom prst="rect">
                         <a:avLst/>
@@ -1134,7 +1184,7 @@
         </mc:Choice>
         <mc:Fallback>
           <w:pict>
-            <v:rect id="shape_0" ID="Marc1" stroked="f" style="position:absolute;margin-left:419.25pt;margin-top:0.05pt;width:12.65pt;height:13.65pt;mso-position-horizontal:right;mso-position-horizontal-relative:margin">
+            <v:rect id="shape_0" ID="Marc1" stroked="f" style="position:absolute;margin-left:419.2pt;margin-top:0.05pt;width:12.7pt;height:13.65pt;mso-position-horizontal:right;mso-position-horizontal-relative:margin">
               <w10:wrap type="square"/>
               <v:fill o:detectmouseclick="t" on="false"/>
               <v:stroke color="#3465a4" joinstyle="round" endcap="flat"/>
@@ -1383,11 +1433,148 @@
       </w:pPr>
     </w:lvl>
   </w:abstractNum>
+  <w:abstractNum w:abstractNumId="3">
+    <w:lvl w:ilvl="0">
+      <w:start w:val="1"/>
+      <w:numFmt w:val="bullet"/>
+      <w:lvlText w:val=""/>
+      <w:lvlJc w:val="left"/>
+      <w:pPr>
+        <w:ind w:left="480" w:hanging="480"/>
+      </w:pPr>
+      <w:rPr>
+        <w:rFonts w:ascii="Symbol" w:hAnsi="Symbol" w:cs="Symbol" w:hint="default"/>
+      </w:rPr>
+    </w:lvl>
+    <w:lvl w:ilvl="1">
+      <w:start w:val="1"/>
+      <w:numFmt w:val="bullet"/>
+      <w:lvlText w:val=""/>
+      <w:lvlJc w:val="left"/>
+      <w:pPr>
+        <w:tabs>
+          <w:tab w:val="num" w:pos="720"/>
+        </w:tabs>
+        <w:ind w:left="1200" w:hanging="480"/>
+      </w:pPr>
+      <w:rPr>
+        <w:rFonts w:ascii="Symbol" w:hAnsi="Symbol" w:cs="Symbol" w:hint="default"/>
+      </w:rPr>
+    </w:lvl>
+    <w:lvl w:ilvl="2">
+      <w:start w:val="1"/>
+      <w:numFmt w:val="bullet"/>
+      <w:lvlText w:val=""/>
+      <w:lvlJc w:val="left"/>
+      <w:pPr>
+        <w:tabs>
+          <w:tab w:val="num" w:pos="1440"/>
+        </w:tabs>
+        <w:ind w:left="1920" w:hanging="480"/>
+      </w:pPr>
+      <w:rPr>
+        <w:rFonts w:ascii="Symbol" w:hAnsi="Symbol" w:cs="Symbol" w:hint="default"/>
+      </w:rPr>
+    </w:lvl>
+    <w:lvl w:ilvl="3">
+      <w:start w:val="1"/>
+      <w:numFmt w:val="bullet"/>
+      <w:lvlText w:val=""/>
+      <w:lvlJc w:val="left"/>
+      <w:pPr>
+        <w:tabs>
+          <w:tab w:val="num" w:pos="2160"/>
+        </w:tabs>
+        <w:ind w:left="2640" w:hanging="480"/>
+      </w:pPr>
+      <w:rPr>
+        <w:rFonts w:ascii="Symbol" w:hAnsi="Symbol" w:cs="Symbol" w:hint="default"/>
+      </w:rPr>
+    </w:lvl>
+    <w:lvl w:ilvl="4">
+      <w:start w:val="1"/>
+      <w:numFmt w:val="bullet"/>
+      <w:lvlText w:val=""/>
+      <w:lvlJc w:val="left"/>
+      <w:pPr>
+        <w:tabs>
+          <w:tab w:val="num" w:pos="2880"/>
+        </w:tabs>
+        <w:ind w:left="3360" w:hanging="480"/>
+      </w:pPr>
+      <w:rPr>
+        <w:rFonts w:ascii="Symbol" w:hAnsi="Symbol" w:cs="Symbol" w:hint="default"/>
+      </w:rPr>
+    </w:lvl>
+    <w:lvl w:ilvl="5">
+      <w:start w:val="1"/>
+      <w:numFmt w:val="bullet"/>
+      <w:lvlText w:val=""/>
+      <w:lvlJc w:val="left"/>
+      <w:pPr>
+        <w:tabs>
+          <w:tab w:val="num" w:pos="3600"/>
+        </w:tabs>
+        <w:ind w:left="4080" w:hanging="480"/>
+      </w:pPr>
+      <w:rPr>
+        <w:rFonts w:ascii="Symbol" w:hAnsi="Symbol" w:cs="Symbol" w:hint="default"/>
+      </w:rPr>
+    </w:lvl>
+    <w:lvl w:ilvl="6">
+      <w:start w:val="1"/>
+      <w:numFmt w:val="bullet"/>
+      <w:lvlText w:val=""/>
+      <w:lvlJc w:val="left"/>
+      <w:pPr>
+        <w:tabs>
+          <w:tab w:val="num" w:pos="4320"/>
+        </w:tabs>
+        <w:ind w:left="4800" w:hanging="480"/>
+      </w:pPr>
+      <w:rPr>
+        <w:rFonts w:ascii="Symbol" w:hAnsi="Symbol" w:cs="Symbol" w:hint="default"/>
+      </w:rPr>
+    </w:lvl>
+    <w:lvl w:ilvl="7">
+      <w:start w:val="1"/>
+      <w:numFmt w:val="bullet"/>
+      <w:lvlText w:val=""/>
+      <w:lvlJc w:val="left"/>
+      <w:pPr>
+        <w:tabs>
+          <w:tab w:val="num" w:pos="5040"/>
+        </w:tabs>
+        <w:ind w:left="5520" w:hanging="480"/>
+      </w:pPr>
+      <w:rPr>
+        <w:rFonts w:ascii="Symbol" w:hAnsi="Symbol" w:cs="Symbol" w:hint="default"/>
+      </w:rPr>
+    </w:lvl>
+    <w:lvl w:ilvl="8">
+      <w:start w:val="1"/>
+      <w:numFmt w:val="bullet"/>
+      <w:lvlText w:val=""/>
+      <w:lvlJc w:val="left"/>
+      <w:pPr>
+        <w:tabs>
+          <w:tab w:val="num" w:pos="5760"/>
+        </w:tabs>
+        <w:ind w:left="6240" w:hanging="480"/>
+      </w:pPr>
+      <w:rPr>
+        <w:rFonts w:ascii="Symbol" w:hAnsi="Symbol" w:cs="Symbol" w:hint="default"/>
+      </w:rPr>
+    </w:lvl>
+  </w:abstractNum>
   <w:num w:numId="1">
     <w:abstractNumId w:val="1"/>
   </w:num>
   <w:num w:numId="2">
     <w:abstractNumId w:val="2"/>
+  </w:num>
+  <w:num w:numId="3">
+    <w:abstractNumId w:val="3"/>
   </w:num>
 </w:numbering>
 </file>
@@ -2580,6 +2767,15 @@
       <w:lang w:val="en-GB"/>
     </w:rPr>
   </w:style>
+  <w:style w:type="character" w:styleId="ListLabel16">
+    <w:name w:val="ListLabel 16"/>
+    <w:qFormat/>
+    <w:rPr>
+      <w:rFonts w:cs="Times New Roman"/>
+      <w:color w:val="auto"/>
+      <w:lang w:val="en-GB"/>
+    </w:rPr>
+  </w:style>
   <w:style w:type="paragraph" w:styleId="Encapalament">
     <w:name w:val="Encapçalament"/>
     <w:basedOn w:val="Normal"/>
